--- a/bib/academic_template.docx
+++ b/bib/academic_template.docx
@@ -5,10 +5,20 @@
     <w:p>
       <w:pPr>
         <w:pStyle w:val="Title"/>
+        <w:rPr>
+          <w:rFonts w:ascii="Minion Pro Caption" w:hAnsi="Minion Pro Caption"/>
+        </w:rPr>
       </w:pPr>
       <w:r>
         <w:t>Title</w:t>
       </w:r>
+      <w:r>
+        <w:rPr>
+          <w:rStyle w:val="FootnoteReference"/>
+          <w:rFonts w:ascii="Minion Pro Caption" w:hAnsi="Minion Pro Caption"/>
+        </w:rPr>
+        <w:footnoteReference w:id="1"/>
+      </w:r>
     </w:p>
     <w:p>
       <w:pPr>
@@ -23,7 +33,7 @@
         <w:pStyle w:val="Author"/>
       </w:pPr>
       <w:r>
-        <w:t>University of Pittburgh</w:t>
+        <w:t>University of Pittsburgh</w:t>
       </w:r>
     </w:p>
     <w:p>
@@ -39,16 +49,28 @@
     <w:p>
       <w:pPr>
         <w:pStyle w:val="FirstParagraph"/>
-      </w:pPr>
-      <w:r>
-        <w:t>Lorem ipsum dolor sit amet, consectetur adipiscing elit. Suspendisse fermentum elit at nulla bibendum vulputate. Class aptent taciti sociosqu ad litora torquent per conubia nostra, per inceptos himenaeos (Andrews, 2001). Morbi viverra felis ut libero suscipit suscipit. Ut vulputate dapibus mi, iaculis venenatis lacus fermentum ac. Quisque mi elit, mollis quis interdum sed, malesuada et lectus. Maecenas viverra sollicitudin nibh, non tempus nunc ultricies a. Quisque dignissim, enim nec consectetur venenatis, mauris orci semper massa, id fringilla erat ligula sed leo. Proin vehicula venenatis turpis, quis mattis quam feugiat non.</w:t>
+        <w:rPr>
+          <w:rFonts w:ascii="Minion Pro Caption" w:hAnsi="Minion Pro Caption"/>
+        </w:rPr>
+      </w:pPr>
+      <w:r>
+        <w:rPr>
+          <w:rFonts w:ascii="Minion Pro Caption" w:hAnsi="Minion Pro Caption"/>
+        </w:rPr>
+        <w:t>Lorem ipsum dolor sit amet, consectetur adipiscing elit. Suspendisse fermentum elit at nulla bibendum vulputate. Class aptent taciti sociosqu ad litora torquent per conubia nostra, per inceptos himenaeos (Andrews 2001). Morbi viverra felis ut libero suscipit suscipit. Ut vulputate dapibus mi, iaculis venenatis lacus fermentum ac. Quisque mi elit, mollis quis interdum sed, malesuada et lectus. Maecenas viverra sollicitudin nibh, non tempus nunc ultricies a. Quisque dignissim, enim nec consectetur venenatis, mauris orci semper massa, id fringilla erat ligula sed leo. Proin vehicula venenatis turpis, quis mattis quam feugiat non.</w:t>
       </w:r>
     </w:p>
     <w:p>
       <w:pPr>
         <w:pStyle w:val="BodyText"/>
-      </w:pPr>
-      <w:r>
+        <w:rPr>
+          <w:rFonts w:ascii="Minion Pro Caption" w:hAnsi="Minion Pro Caption"/>
+        </w:rPr>
+      </w:pPr>
+      <w:r>
+        <w:rPr>
+          <w:rFonts w:ascii="Minion Pro Caption" w:hAnsi="Minion Pro Caption"/>
+        </w:rPr>
         <w:t>Morbi sagittis at sem eu vestibulum. Aliquam (2015) hendrerit bibendum erat at ultricies. In euismod aliquet posuere. Vestibulum accumsan consequat nisl, congue cursus est laoreet eget. Nullam in dictum sapien. Duis euismod consequat tellus vel laoreet. Mauris consectetur erat nunc, non lacinia nisi mollis eget. Proin sodales ut tellus blandit facilisis. Sed sagittis, ante sed luctus ullamcorper, eros mauris vulputate magna, nec finibus massa ex in lorem. Phasellus suscipit tempus tellus, ut finibus lacus lacinia a. Nulla facilisi. Suspendisse elementum sit amet eros viverra suscipit. Donec eleifend lorem nec est malesuada dignissim.</w:t>
       </w:r>
     </w:p>
@@ -65,22 +87,38 @@
     <w:p>
       <w:pPr>
         <w:pStyle w:val="FirstParagraph"/>
-      </w:pPr>
-      <w:r>
-        <w:t>Lorem ipsum dolor sit amet, consectetur adipiscing elit. Nulla ullamcorper hendrerit nunc, sit amet vestibulum turpis euismod quis. Proin elit magna, condimentum sit amet risus ut, vehicula venenatis dui. In semper turpis mi, feugiat viverra tellus dignissim vel. Nunc eget odio nisl. Vestibulum ante ipsum primis in faucibus orci luctus et ultrices posuere cubilia Curae; Nullam molestie, massa eu vulputate mattis, erat leo molestie neque, at gravida elit odio sed lorem. Praesent nec massa blandit tellus finibus dapibus. In a placerat risus. Donec id nulla imperdiet, gravida diam vitae, cursus nisl. Nam sodales justo massa, quis pretium tortor blandit suscipit. Nullam a tempor nunc, vitae suscipit neque. Nunc luctus vulputate vehicula. Aliquam ut ornare sapien, nec laoreet mi. Phasellus gravida arcu vel viverra scelerisque. Cras consequat maximus nibh nec sodales.</w:t>
+        <w:rPr>
+          <w:rFonts w:ascii="Minion Pro Caption" w:hAnsi="Minion Pro Caption"/>
+        </w:rPr>
+      </w:pPr>
+      <w:r>
+        <w:rPr>
+          <w:rFonts w:ascii="Minion Pro Caption" w:hAnsi="Minion Pro Caption"/>
+        </w:rPr>
+        <w:t xml:space="preserve">Lorem ipsum dolor sit amet, consectetur adipiscing elit. Nulla ullamcorper hendrerit nunc, sit amet vestibulum turpis euismod quis. Proin elit magna, condimentum sit amet risus ut, </w:t>
+      </w:r>
+      <w:r>
+        <w:rPr>
+          <w:rFonts w:ascii="Minion Pro Caption" w:hAnsi="Minion Pro Caption"/>
+        </w:rPr>
+        <w:lastRenderedPageBreak/>
+        <w:t>vehicula venenatis dui. In semper turpis mi, feugiat viverra tellus dignissim vel. Nunc eget odio nisl. Vestibulum ante ipsum primis in faucibus orci luctus et ultrices posuere cubilia Curae; Nullam molestie, massa eu vulputate mattis, erat leo molestie neque, at gravida elit odio sed lorem. Praesent nec massa blandit tellus finibus dapibus. In a placerat risus. Donec id nulla imperdiet, gravida diam vitae, cursus nisl. Nam sodales justo massa, quis pretium tortor blandit suscipit. Nullam a tempor nunc, vitae suscipit neque. Nunc luctus vulputate vehicula. Aliquam ut ornare sapien, nec laoreet mi. Phasellus gravida arcu vel viverra scelerisque. Cras consequat maximus nibh nec sodales.</w:t>
       </w:r>
     </w:p>
     <w:p>
       <w:pPr>
         <w:pStyle w:val="CaptionedFigure"/>
-      </w:pPr>
-      <w:r>
-        <w:rPr>
+        <w:rPr>
+          <w:rFonts w:ascii="Minion Pro Caption" w:hAnsi="Minion Pro Caption"/>
+        </w:rPr>
+      </w:pPr>
+      <w:r>
+        <w:rPr>
+          <w:rFonts w:ascii="Minion Pro Caption" w:hAnsi="Minion Pro Caption"/>
           <w:noProof/>
         </w:rPr>
-        <w:lastRenderedPageBreak/>
         <w:drawing>
-          <wp:inline distT="0" distB="0" distL="0" distR="0" wp14:anchorId="5065D8B0" wp14:editId="6E36BAFD">
+          <wp:inline distT="0" distB="0" distL="0" distR="0" wp14:anchorId="1EE0D899" wp14:editId="32E2365B">
             <wp:extent cx="5334000" cy="4000500"/>
             <wp:effectExtent l="0" t="0" r="0" b="0"/>
             <wp:docPr id="1" name="Picture" descr="Figure 1. Pressure"/>
@@ -136,6 +174,7 @@
       </w:pPr>
       <w:bookmarkStart w:id="2" w:name="subheading"/>
       <w:r>
+        <w:lastRenderedPageBreak/>
         <w:t>Subheading</w:t>
       </w:r>
       <w:bookmarkEnd w:id="2"/>
@@ -151,8 +190,14 @@
     <w:p>
       <w:pPr>
         <w:pStyle w:val="BodyText"/>
-      </w:pPr>
-      <w:r>
+        <w:rPr>
+          <w:rFonts w:ascii="Minion Pro Caption" w:hAnsi="Minion Pro Caption"/>
+        </w:rPr>
+      </w:pPr>
+      <w:r>
+        <w:rPr>
+          <w:rFonts w:ascii="Minion Pro Caption" w:hAnsi="Minion Pro Caption"/>
+        </w:rPr>
         <w:t>Duis tellus purus, dapibus in lacinia a, commodo et ipsum. Suspendisse vel rhoncus libero, non auctor sapien. Phasellus in gravida lacus. Nulla vehicula nibh a sem egestas sodales. Phasellus nec dui lobortis eros molestie pharetra nec ut quam. Lorem ipsum dolor sit amet, consectetur adipiscing elit. Aliquam aliquam in neque ut lacinia.</w:t>
       </w:r>
     </w:p>
@@ -161,19 +206,25 @@
         <w:pStyle w:val="BlockText"/>
       </w:pPr>
       <w:r>
-        <w:t xml:space="preserve">Curabitur semper enim eu lacinia malesuada. Proin vitae lacus laoreet, auctor turpis a, lacinia nisl. Etiam vel metus molestie, </w:t>
+        <w:t>Curabitur semper enim eu lacinia malesuada. Proin vitae lacus laoreet, auctor turpis a, lacinia nisl. Etiam vel metus molestie, dignissim mi eu, laoreet tellus. Cras nulla est, imperdiet a iaculis nec, fermentum ut ex. Duis et nunc eu elit mattis ferm</w:t>
       </w:r>
       <w:bookmarkStart w:id="3" w:name="_GoBack"/>
       <w:bookmarkEnd w:id="3"/>
       <w:r>
-        <w:t>dignissim mi eu, laoreet tellus. Cras nulla est, imperdiet a iaculis nec, fermentum ut ex. Duis et nunc eu elit mattis fermentum vitae in velit. Nunc mattis ipsum eu porttitor rutrum. Vivamus porta tortor non eleifend semper.</w:t>
+        <w:t>entum vitae in velit. Nunc mattis ipsum eu porttitor rutrum. Vivamus porta tortor non eleifend semper.</w:t>
       </w:r>
     </w:p>
     <w:p>
       <w:pPr>
         <w:pStyle w:val="FirstParagraph"/>
-      </w:pPr>
-      <w:r>
+        <w:rPr>
+          <w:rFonts w:ascii="Minion Pro Caption" w:hAnsi="Minion Pro Caption"/>
+        </w:rPr>
+      </w:pPr>
+      <w:r>
+        <w:rPr>
+          <w:rFonts w:ascii="Minion Pro Caption" w:hAnsi="Minion Pro Caption"/>
+        </w:rPr>
         <w:t>Lorem ipsum dolor sit amet, consectetur adipiscing elit. Sed molestie mollis neque, tempus feugiat dolor iaculis quis. Mauris eget urna nec nisl auctor feugiat at et dui. Nullam a dolor eu sapien tincidunt tincidunt in ut dolor. Maecenas egestas sem tristique ex faucibus lobortis. Integer imperdiet elementum nisl, in commodo turpis bibendum quis. Suspendisse quis sem eros. Sed ullamcorper risus ut enim pharetra laoreet at auctor sapien. Nam a rutrum mi. Ut ante nulla, pharetra in quam a, ultrices aliquet elit. Sed ut nunc quam.</w:t>
       </w:r>
     </w:p>
@@ -182,20 +233,24 @@
         <w:pStyle w:val="BodyText"/>
       </w:pPr>
       <w:r>
+        <w:t>Sed suscipit, mi sit amet semper blandit, mi urna ultricies lacus, et tristique urna turpis eu odio. Duis in rutrum dolor. Aenean sit amet ultrices urna. Mauris nisl ex, tincidunt at purus in, mattis aliquet nisl. Fusce id efficitur neque, a dignissim est. Proin massa nisl, feugiat a lorem ut, ultricies varius magna. Nullam et fermentum sem.</w:t>
+      </w:r>
+    </w:p>
+    <w:p>
+      <w:pPr>
+        <w:pStyle w:val="CaptionedFigure"/>
+        <w:rPr>
+          <w:rFonts w:ascii="Minion Pro Caption" w:hAnsi="Minion Pro Caption"/>
+        </w:rPr>
+      </w:pPr>
+      <w:r>
+        <w:rPr>
+          <w:rFonts w:ascii="Minion Pro Caption" w:hAnsi="Minion Pro Caption"/>
+          <w:noProof/>
+        </w:rPr>
         <w:lastRenderedPageBreak/>
-        <w:t>Sed suscipit, mi sit amet semper blandit, mi urna ultricies lacus, et tristique urna turpis eu odio. Duis in rutrum dolor. Aenean sit amet ultrices urna. Mauris nisl ex, tincidunt at purus in, mattis aliquet nisl. Fusce id efficitur neque, a dignissim est. Proin massa nisl, feugiat a lorem ut, ultricies varius magna. Nullam et fermentum sem.</w:t>
-      </w:r>
-    </w:p>
-    <w:p>
-      <w:pPr>
-        <w:pStyle w:val="CaptionedFigure"/>
-      </w:pPr>
-      <w:r>
-        <w:rPr>
-          <w:noProof/>
-        </w:rPr>
         <w:drawing>
-          <wp:inline distT="0" distB="0" distL="0" distR="0" wp14:anchorId="44B0810F" wp14:editId="4253EDBF">
+          <wp:inline distT="0" distB="0" distL="0" distR="0" wp14:anchorId="2B4C138E" wp14:editId="209707E7">
             <wp:extent cx="5334000" cy="4000500"/>
             <wp:effectExtent l="0" t="0" r="0" b="0"/>
             <wp:docPr id="2" name="Picture" descr="Figure 2. Pressure again"/>
@@ -248,9 +303,15 @@
     <w:p>
       <w:pPr>
         <w:pStyle w:val="Heading1"/>
+        <w:rPr>
+          <w:rFonts w:ascii="Minion Pro Caption" w:hAnsi="Minion Pro Caption"/>
+        </w:rPr>
       </w:pPr>
       <w:bookmarkStart w:id="4" w:name="references"/>
       <w:r>
+        <w:rPr>
+          <w:rFonts w:ascii="Minion Pro Caption" w:hAnsi="Minion Pro Caption"/>
+        </w:rPr>
         <w:t>References</w:t>
       </w:r>
       <w:bookmarkEnd w:id="4"/>
@@ -262,7 +323,7 @@
       <w:bookmarkStart w:id="5" w:name="ref-andrewsSocialMovementsPolicy2001"/>
       <w:bookmarkStart w:id="6" w:name="refs"/>
       <w:r>
-        <w:t xml:space="preserve">Andrews, K. T. (2001). Social movements and policy implementation: The Mississippi civil rights movement and the war on poverty, 1965 to 1971. </w:t>
+        <w:t xml:space="preserve">Andrews, Kenneth T. 2001. “Social Movements and Policy Implementation: The Mississippi Civil Rights Movement and the War on Poverty, 1965 to 1971.” </w:t>
       </w:r>
       <w:r>
         <w:rPr>
@@ -271,46 +332,47 @@
         <w:t>American Sociological Review</w:t>
       </w:r>
       <w:r>
-        <w:t>, 71–95.</w:t>
+        <w:t xml:space="preserve"> 71–95.</w:t>
       </w:r>
     </w:p>
     <w:p>
       <w:pPr>
         <w:pStyle w:val="Bibliography"/>
+        <w:rPr>
+          <w:rFonts w:ascii="Minion Pro Caption" w:hAnsi="Minion Pro Caption"/>
+        </w:rPr>
       </w:pPr>
       <w:bookmarkStart w:id="7" w:name="ref-enosWhatDemolitionPublic2015"/>
       <w:bookmarkEnd w:id="5"/>
       <w:r>
-        <w:t xml:space="preserve">Enos, R. D. (2015). What the Demolition of Public Housing Teaches Us about the Impact of Racial Threat on Political Behavior. </w:t>
-      </w:r>
-      <w:r>
-        <w:rPr>
+        <w:rPr>
+          <w:rFonts w:ascii="Minion Pro Caption" w:hAnsi="Minion Pro Caption"/>
+        </w:rPr>
+        <w:t xml:space="preserve">Enos, Ryan D. 2015. “What the Demolition of Public Housing Teaches Us About the Impact of Racial Threat on Political Behavior.” </w:t>
+      </w:r>
+      <w:r>
+        <w:rPr>
+          <w:rFonts w:ascii="Minion Pro Caption" w:hAnsi="Minion Pro Caption"/>
           <w:i/>
         </w:rPr>
         <w:t>American Journal of Political Science</w:t>
       </w:r>
       <w:r>
-        <w:t xml:space="preserve">, </w:t>
-      </w:r>
-      <w:r>
-        <w:rPr>
-          <w:i/>
-        </w:rPr>
-        <w:t>60</w:t>
-      </w:r>
-      <w:r>
-        <w:t xml:space="preserve">(1), 123–142. </w:t>
-      </w:r>
-      <w:hyperlink r:id="rId8">
-        <w:r>
-          <w:rPr>
-            <w:rStyle w:val="Hyperlink"/>
-          </w:rPr>
-          <w:t>http://doi.org/10.1111/ajps.12156</w:t>
-        </w:r>
-      </w:hyperlink>
-      <w:bookmarkEnd w:id="6"/>
-      <w:bookmarkEnd w:id="7"/>
+        <w:rPr>
+          <w:rFonts w:ascii="Minion Pro Caption" w:hAnsi="Minion Pro Caption"/>
+        </w:rPr>
+        <w:t xml:space="preserve"> 60(1):123–42.</w:t>
+      </w:r>
+    </w:p>
+    <w:bookmarkEnd w:id="6"/>
+    <w:bookmarkEnd w:id="7"/>
+    <w:p>
+      <w:pPr>
+        <w:pStyle w:val="Bibliography"/>
+        <w:rPr>
+          <w:rFonts w:ascii="Minion Pro Caption" w:hAnsi="Minion Pro Caption"/>
+        </w:rPr>
+      </w:pPr>
     </w:p>
     <w:sectPr>
       <w:pgSz w:w="12240" w:h="15840"/>
@@ -362,6 +424,25 @@
       </w:r>
     </w:p>
   </w:footnote>
+  <w:footnote w:id="1">
+    <w:p>
+      <w:pPr>
+        <w:pStyle w:val="FootnoteText"/>
+      </w:pPr>
+      <w:r>
+        <w:rPr>
+          <w:rStyle w:val="FootnoteReference"/>
+        </w:rPr>
+        <w:footnoteRef/>
+      </w:r>
+      <w:r>
+        <w:t xml:space="preserve"> </w:t>
+      </w:r>
+      <w:r>
+        <w:t>This is a footnote!</w:t>
+      </w:r>
+    </w:p>
+  </w:footnote>
 </w:footnotes>
 </file>
 
@@ -370,7 +451,7 @@
   <w:abstractNum w:abstractNumId="0" w15:restartNumberingAfterBreak="0">
     <w:nsid w:val="170CD2DE"/>
     <w:multiLevelType w:val="multilevel"/>
-    <w:tmpl w:val="5FFCB416"/>
+    <w:tmpl w:val="9A6462A6"/>
     <w:lvl w:ilvl="0">
       <w:numFmt w:val="bullet"/>
       <w:lvlText w:val=" "/>
@@ -474,7 +555,7 @@
   <w:abstractNum w:abstractNumId="1" w15:restartNumberingAfterBreak="0">
     <w:nsid w:val="2C1AE401"/>
     <w:multiLevelType w:val="multilevel"/>
-    <w:tmpl w:val="25A8FC08"/>
+    <w:tmpl w:val="091E315E"/>
     <w:lvl w:ilvl="0">
       <w:numFmt w:val="bullet"/>
       <w:lvlText w:val=" "/>
@@ -601,9 +682,8 @@
       </w:pPr>
     </w:pPrDefault>
   </w:docDefaults>
-  <w:latentStyles w:defLockedState="0" w:defUIPriority="0" w:defSemiHidden="0" w:defUnhideWhenUsed="0" w:defQFormat="0" w:count="377">
-    <w:lsdException w:name="heading 4" w:semiHidden="1" w:unhideWhenUsed="1"/>
-    <w:lsdException w:name="index 1" w:semiHidden="1" w:unhideWhenUsed="1"/>
+  <w:latentStyles w:defLockedState="0" w:defUIPriority="0" w:defSemiHidden="0" w:defUnhideWhenUsed="0" w:defQFormat="0" w:count="376">
+    <w:lsdException w:name="heading 5" w:semiHidden="1" w:unhideWhenUsed="1"/>
     <w:lsdException w:name="index 2" w:semiHidden="1" w:unhideWhenUsed="1"/>
     <w:lsdException w:name="index 3" w:semiHidden="1" w:unhideWhenUsed="1"/>
     <w:lsdException w:name="index 4" w:semiHidden="1" w:unhideWhenUsed="1"/>
@@ -645,9 +725,9 @@
     <w:lsdException w:name="List Number" w:semiHidden="1" w:unhideWhenUsed="1"/>
     <w:lsdException w:name="List 2" w:semiHidden="1" w:unhideWhenUsed="1"/>
     <w:lsdException w:name="List 3" w:semiHidden="1" w:unhideWhenUsed="1"/>
-    <w:lsdException w:name="List 5" w:semiHidden="1" w:unhideWhenUsed="1"/>
+    <w:lsdException w:name="List 4" w:semiHidden="1" w:unhideWhenUsed="1"/>
     <w:lsdException w:name="List Bullet 2" w:semiHidden="1" w:unhideWhenUsed="1"/>
-    <w:lsdException w:name="List Bullet 5" w:semiHidden="1" w:unhideWhenUsed="1"/>
+    <w:lsdException w:name="List Bullet 3" w:semiHidden="1" w:unhideWhenUsed="1"/>
     <w:lsdException w:name="List Number 2" w:semiHidden="1" w:unhideWhenUsed="1"/>
     <w:lsdException w:name="List Number 3" w:semiHidden="1" w:unhideWhenUsed="1"/>
     <w:lsdException w:name="List Number 4" w:semiHidden="1" w:unhideWhenUsed="1"/>
@@ -665,7 +745,7 @@
     <w:lsdException w:name="Message Header" w:semiHidden="1" w:unhideWhenUsed="1"/>
     <w:lsdException w:name="Salutation" w:semiHidden="1" w:unhideWhenUsed="1"/>
     <w:lsdException w:name="Date" w:semiHidden="1" w:unhideWhenUsed="1"/>
-    <w:lsdException w:name="Body Text 3" w:semiHidden="1" w:unhideWhenUsed="1"/>
+    <w:lsdException w:name="Body Text First Indent" w:semiHidden="1" w:unhideWhenUsed="1"/>
     <w:lsdException w:name="Body Text Indent 2" w:semiHidden="1" w:unhideWhenUsed="1"/>
     <w:lsdException w:name="Body Text Indent 3" w:semiHidden="1" w:unhideWhenUsed="1"/>
     <w:lsdException w:name="Block Text" w:semiHidden="1" w:unhideWhenUsed="1"/>
@@ -939,7 +1019,6 @@
     <w:lsdException w:name="Hashtag" w:semiHidden="1" w:uiPriority="99" w:unhideWhenUsed="1"/>
     <w:lsdException w:name="Unresolved Mention" w:semiHidden="1" w:uiPriority="99" w:unhideWhenUsed="1"/>
     <w:lsdException w:name="Smart Link" w:semiHidden="1" w:uiPriority="99" w:unhideWhenUsed="1"/>
-    <w:lsdException w:name="Smart Link Error" w:semiHidden="1" w:uiPriority="99" w:unhideWhenUsed="1"/>
   </w:latentStyles>
   <w:style w:type="paragraph" w:default="1" w:styleId="Normal">
     <w:name w:val="Normal"/>
@@ -951,11 +1030,11 @@
     <w:next w:val="BodyText"/>
     <w:uiPriority w:val="9"/>
     <w:qFormat/>
-    <w:rsid w:val="002B3115"/>
+    <w:rsid w:val="00747AAB"/>
     <w:pPr>
       <w:keepNext/>
       <w:keepLines/>
-      <w:spacing w:before="240" w:after="120"/>
+      <w:spacing w:before="360" w:after="240"/>
       <w:jc w:val="center"/>
       <w:outlineLvl w:val="0"/>
     </w:pPr>
@@ -973,11 +1052,11 @@
     <w:uiPriority w:val="9"/>
     <w:unhideWhenUsed/>
     <w:qFormat/>
-    <w:rsid w:val="002B3115"/>
+    <w:rsid w:val="00747AAB"/>
     <w:pPr>
       <w:keepNext/>
       <w:keepLines/>
-      <w:spacing w:before="240" w:after="120"/>
+      <w:spacing w:before="240" w:after="360"/>
       <w:jc w:val="center"/>
       <w:outlineLvl w:val="1"/>
     </w:pPr>
@@ -995,7 +1074,7 @@
     <w:uiPriority w:val="9"/>
     <w:unhideWhenUsed/>
     <w:qFormat/>
-    <w:rsid w:val="002B3115"/>
+    <w:rsid w:val="00747AAB"/>
     <w:pPr>
       <w:keepNext/>
       <w:keepLines/>
@@ -1153,9 +1232,10 @@
     <w:name w:val="Body Text"/>
     <w:basedOn w:val="Normal"/>
     <w:qFormat/>
-    <w:rsid w:val="002B3115"/>
-    <w:pPr>
-      <w:spacing w:before="120" w:after="120"/>
+    <w:rsid w:val="00747AAB"/>
+    <w:pPr>
+      <w:spacing w:after="0" w:line="480" w:lineRule="auto"/>
+      <w:ind w:firstLine="360"/>
     </w:pPr>
     <w:rPr>
       <w:rFonts w:ascii="Minion Pro" w:hAnsi="Minion Pro"/>
@@ -1166,7 +1246,10 @@
     <w:basedOn w:val="BodyText"/>
     <w:next w:val="BodyText"/>
     <w:qFormat/>
-    <w:rsid w:val="002B3115"/>
+    <w:rsid w:val="0090606E"/>
+    <w:pPr>
+      <w:spacing w:before="240"/>
+    </w:pPr>
   </w:style>
   <w:style w:type="paragraph" w:customStyle="1" w:styleId="Compact">
     <w:name w:val="Compact"/>
@@ -1181,15 +1264,14 @@
     <w:basedOn w:val="Normal"/>
     <w:next w:val="BodyText"/>
     <w:qFormat/>
-    <w:rsid w:val="00123648"/>
+    <w:rsid w:val="0090606E"/>
     <w:pPr>
       <w:keepNext/>
       <w:keepLines/>
-      <w:spacing w:before="120" w:after="240"/>
+      <w:spacing w:before="240" w:after="120"/>
     </w:pPr>
     <w:rPr>
       <w:rFonts w:ascii="Minion Pro" w:eastAsiaTheme="majorEastAsia" w:hAnsi="Minion Pro" w:cstheme="majorBidi"/>
-      <w:b/>
       <w:bCs/>
       <w:color w:val="000000" w:themeColor="text1"/>
       <w:sz w:val="36"/>
@@ -1202,7 +1284,7 @@
     <w:next w:val="BodyText"/>
     <w:qFormat/>
     <w:pPr>
-      <w:spacing w:before="240"/>
+      <w:spacing w:after="240"/>
       <w:jc w:val="center"/>
     </w:pPr>
     <w:rPr>
@@ -1214,14 +1296,14 @@
     <w:name w:val="Author"/>
     <w:next w:val="BodyText"/>
     <w:qFormat/>
-    <w:rsid w:val="002B3115"/>
+    <w:rsid w:val="00747AAB"/>
     <w:pPr>
       <w:keepNext/>
       <w:keepLines/>
       <w:spacing w:after="0"/>
     </w:pPr>
     <w:rPr>
-      <w:rFonts w:ascii="Minion Pro" w:hAnsi="Minion Pro"/>
+      <w:rFonts w:ascii="Minion Pro Caption" w:hAnsi="Minion Pro Caption"/>
     </w:rPr>
   </w:style>
   <w:style w:type="paragraph" w:styleId="Date">
@@ -1253,9 +1335,9 @@
     <w:name w:val="Bibliography"/>
     <w:basedOn w:val="Normal"/>
     <w:qFormat/>
-    <w:rsid w:val="002B3115"/>
-    <w:pPr>
-      <w:spacing w:after="120"/>
+    <w:rsid w:val="00747AAB"/>
+    <w:pPr>
+      <w:spacing w:after="240"/>
       <w:ind w:left="360" w:hanging="360"/>
     </w:pPr>
     <w:rPr>
@@ -1269,9 +1351,10 @@
     <w:uiPriority w:val="9"/>
     <w:unhideWhenUsed/>
     <w:qFormat/>
-    <w:rsid w:val="002B3115"/>
-    <w:pPr>
-      <w:ind w:left="720"/>
+    <w:rsid w:val="00354F64"/>
+    <w:pPr>
+      <w:spacing w:before="120" w:after="360" w:line="240" w:lineRule="auto"/>
+      <w:ind w:left="720" w:firstLine="0"/>
     </w:pPr>
     <w:rPr>
       <w:rFonts w:ascii="Lato Light" w:eastAsiaTheme="majorEastAsia" w:hAnsi="Lato Light" w:cstheme="majorBidi"/>
@@ -1286,6 +1369,14 @@
     <w:uiPriority w:val="9"/>
     <w:unhideWhenUsed/>
     <w:qFormat/>
+    <w:rsid w:val="00747AAB"/>
+    <w:pPr>
+      <w:spacing w:after="120"/>
+    </w:pPr>
+    <w:rPr>
+      <w:rFonts w:ascii="Minion Pro" w:hAnsi="Minion Pro"/>
+      <w:sz w:val="20"/>
+    </w:rPr>
   </w:style>
   <w:style w:type="table" w:customStyle="1" w:styleId="Table">
     <w:name w:val="Table"/>
@@ -1340,12 +1431,9 @@
   <w:style w:type="paragraph" w:customStyle="1" w:styleId="ImageCaption">
     <w:name w:val="Image Caption"/>
     <w:basedOn w:val="Caption"/>
-    <w:rsid w:val="002B3115"/>
-    <w:pPr>
-      <w:spacing w:after="240"/>
-    </w:pPr>
-    <w:rPr>
-      <w:rFonts w:ascii="Minion Pro Caption" w:hAnsi="Minion Pro Caption"/>
+    <w:rsid w:val="00747AAB"/>
+    <w:rPr>
+      <w:rFonts w:ascii="Minion Pro" w:hAnsi="Minion Pro"/>
       <w:sz w:val="20"/>
     </w:rPr>
   </w:style>
@@ -1396,7 +1484,7 @@
     <w:unhideWhenUsed/>
     <w:qFormat/>
     <w:pPr>
-      <w:spacing w:line="259" w:lineRule="auto"/>
+      <w:spacing w:before="240" w:line="259" w:lineRule="auto"/>
       <w:outlineLvl w:val="9"/>
     </w:pPr>
     <w:rPr>
